--- a/Nalanda_Common_spell/17-Atisha/work_collated_docx/C5AB4A4C_format_namgyal.docx
+++ b/Nalanda_Common_spell/17-Atisha/work_collated_docx/C5AB4A4C_format_namgyal.docx
@@ -91,7 +91,7 @@
         <w:t xml:space="preserve"> </w:t>
       </w:r>
       <w:r>
-        <w:t xml:space="preserve">དེ་མེད་ན་སྣོད་གཞན་དུ་མར་གྱིས་བརྒྱན་པ་བཤམ་མོ། །​གཏོར་མ་བཤམས་ཟིན་པ་དང་། ཨོཾ་སྭ་བྷཱ་ཝ་བི་ཤུདྡྷཿསརྦ་དྷརྨཱཿསྭ་བྷཱ་ཝ་བི་ཤུདྡྷོ྅ཧཾ་ཞེས་བྱ་བ་</w:t>
+        <w:t xml:space="preserve">དེ་མེད་ན་སྣོད་གཞན་དུ་མར་གྱིས་བརྒྱན་པ་བཤམ་མོ། །​གཏོར་མ་བཤམས་ཟིན་པ་དང་། ཨོཾ་སྭ་བྷཱ་ཝ་བི་ཤུདྡྷཿ་སརྦ་དྷརྨཱཿ་སྭ་བྷཱ་ཝ་བི་ཤུདྡྷོ྅ཧཾ་ཞེས་བྱ་བ་</w:t>
       </w:r>
       <w:r>
         <w:rPr>
@@ -166,7 +166,7 @@
         <w:footnoteReference w:id="36"/>
       </w:r>
       <w:r>
-        <w:t xml:space="preserve">བསམ་མོ། །​དེའི་སྟེང་དུ་ཧྲཱིཿདཀར་</w:t>
+        <w:t xml:space="preserve">བསམ་མོ། །​དེའི་སྟེང་དུ་ཧྲཱིཿ་དཀར་</w:t>
       </w:r>
       <w:r>
         <w:rPr>
@@ -193,7 +193,7 @@
         <w:footnoteReference w:id="39"/>
       </w:r>
       <w:r>
-        <w:t xml:space="preserve"> །​དེར་ཧྲཱིཿཡང་བདུད་རྩིར་ཞུ་བར་བསམ། དེ་ནས་གཏོར་མ་བས་ཁྲུ་གང་གིས་མཐོ་བའི་སྟེང་དུ་རཾ་ལས་ཉི་མའི་དཀྱིལ་འཁོར་དེའི་སྟེང་དུ་ཧཱུཾ་</w:t>
+        <w:t xml:space="preserve"> །​དེར་ཧྲཱིཿ་ཡང་བདུད་རྩིར་ཞུ་བར་བསམ། དེ་ནས་གཏོར་མ་བས་ཁྲུ་གང་གིས་མཐོ་བའི་སྟེང་དུ་རཾ་ལས་ཉི་མའི་དཀྱིལ་འཁོར་དེའི་སྟེང་དུ་ཧཱུཾ་</w:t>
       </w:r>
       <w:r>
         <w:rPr>
@@ -265,7 +265,7 @@
         <w:footnoteReference w:id="47"/>
       </w:r>
       <w:r>
-        <w:t xml:space="preserve">ཆར་འབབ་པར་བསམས་ལ། ངག་ཏུ་ཨོཾ་ཨ་ཀཱ་རོ་མུ་ཁཾ་སརྦ་དྷརྨཱ་ཎཱཾ་ཨཱདྱ་ནུ་ཏྤནྣ་ཏྭཱཏ་ཨོཾ་ཨཱཿཧཱུཾ་ཕཊ་སྭཱ་ཧཱ་ཞེས་བྱ་བའི་སྔགས་ལན་ལྔའམ་བདུན་བརྗོད། ཨཱ་</w:t>
+        <w:t xml:space="preserve">ཆར་འབབ་པར་བསམས་ལ། ངག་ཏུ་ཨོཾ་ཨ་ཀཱ་རོ་མུ་ཁཾ་སརྦ་དྷརྨཱ་ཎཱཾ་ཨཱདྱ་ནུ་ཏྤནྣ་ཏྭཱཏ་ཨོཾ་ཨཱཿ་ཧཱུཾ་ཕཊ་སྭཱ་ཧཱ་ཞེས་བྱ་བའི་སྔགས་ལན་ལྔའམ་བདུན་བརྗོད། ཨཱ་</w:t>
       </w:r>
       <w:r>
         <w:rPr>
@@ -391,7 +391,7 @@
         <w:footnoteReference w:id="61"/>
       </w:r>
       <w:r>
-        <w:t xml:space="preserve">སྤྱན་དྲངས་ལ། ཛཿཧཱུཾ་བཾ་ཧོཿས་བསྟིམ་མོ། །​དཔལ་ལེགས་ལྡན་ལ་ཡང་དེ་བཞིན་དུ་བསྟིམ་མོ། །​སྐུ་གསུང་ཐུགས་བྱིན་གྱིས་བརླབ་པོ། །​ཡང་མགོན་པོའི་གཡོན་ཕྱོགས་སུ་ཡཾ་སྔོ་སྐྱ་ཡོངས་སུ་གྱུར་པ་ལས། །​རླུང་གི་དཀྱིལ་འཁོར། དེའི་སྟེང་ན་བྷྱོཿསྨུག་ནག་</w:t>
+        <w:t xml:space="preserve">སྤྱན་དྲངས་ལ། ཛཿ་ཧཱུཾ་བཾ་ཧོཿ་ས་བསྟིམ་མོ། །​དཔལ་ལེགས་ལྡན་ལ་ཡང་དེ་བཞིན་དུ་བསྟིམ་མོ། །​སྐུ་གསུང་ཐུགས་བྱིན་གྱིས་བརླབ་པོ། །​ཡང་མགོན་པོའི་གཡོན་ཕྱོགས་སུ་ཡཾ་སྔོ་སྐྱ་ཡོངས་སུ་གྱུར་པ་ལས། །​རླུང་གི་དཀྱིལ་འཁོར། དེའི་སྟེང་ན་བྷྱོཿ་སྨུག་ནག་</w:t>
       </w:r>
       <w:r>
         <w:rPr>
@@ -457,7 +457,7 @@
         <w:footnoteReference w:id="68"/>
       </w:r>
       <w:r>
-        <w:t xml:space="preserve">བསྒོམ་མོ། །​དེའི་ཐུགས་ཀ་ནས་རཾ་ཡོངས་སུ་གྱུར་པ་ལས་ཉི་མའི་དཀྱིལ་འཁོར། དེའི་སྟེང་ན་བྷྱོཿསྨུག་ནག་</w:t>
+        <w:t xml:space="preserve">བསྒོམ་མོ། །​དེའི་ཐུགས་ཀ་ནས་རཾ་ཡོངས་སུ་གྱུར་པ་ལས་ཉི་མའི་དཀྱིལ་འཁོར། དེའི་སྟེང་ན་བྷྱོཿ་སྨུག་ནག་</w:t>
       </w:r>
       <w:r>
         <w:rPr>
@@ -466,7 +466,7 @@
         <w:footnoteReference w:id="69"/>
       </w:r>
       <w:r>
-        <w:t xml:space="preserve">དེ་ལས་གཡོན་ཕྱོགས་སུ་བྷྱོཿནག་</w:t>
+        <w:t xml:space="preserve">དེ་ལས་གཡོན་ཕྱོགས་སུ་བྷྱོཿ་ནག་</w:t>
       </w:r>
       <w:r>
         <w:rPr>
@@ -514,7 +514,7 @@
         <w:footnoteReference w:id="74"/>
       </w:r>
       <w:r>
-        <w:t xml:space="preserve">ཞལ་གཅིག་ཕྱག་གཉིས་མ་གཡས་གཡོན་ན་རལ་གྲི་དང་ཐོད་པ་ཐོགས་པ།མཆེ་བ་གཙིགས་པ།</w:t>
+        <w:t xml:space="preserve">ཞལ་གཅིག་ཕྱག་གཉིས་མ་གཡས་གཡོན་ན་རལ་གྲི་དང་ཐོད་པ་ཐོགས་པ། མཆེ་བ་གཙིགས་པ།</w:t>
       </w:r>
       <w:r>
         <w:rPr>
@@ -589,7 +589,7 @@
         <w:footnoteReference w:id="82"/>
       </w:r>
       <w:r>
-        <w:t xml:space="preserve">ནས་ཡེ་ཤེས་ཀྱི་ལྷ་མོ་འཁོར་བཅས་སྤྱན་དྲངས་ལ། ཛཿཧཱུཾ་བཾ་ཧོཿས་བསྟིམ་མོ། །​ལྷ་མོ་དྲེལ་ཞོན་མ་ལ་ཡང་དེ་བཞིན་དུ་བསྟིམ་མོ། །​དེ་ནས་སྐུ་གསུང་ཐུགས་བྱིན་གྱིས་བརླབ་པོ།</w:t>
+        <w:t xml:space="preserve">ནས་ཡེ་ཤེས་ཀྱི་ལྷ་མོ་འཁོར་བཅས་སྤྱན་དྲངས་ལ། ཛཿ་ཧཱུཾ་བཾ་ཧོཿ་ས་བསྟིམ་མོ། །​ལྷ་མོ་དྲེལ་ཞོན་མ་ལ་ཡང་དེ་བཞིན་དུ་བསྟིམ་མོ། །​དེ་ནས་སྐུ་གསུང་ཐུགས་བྱིན་གྱིས་བརླབ་པོ།</w:t>
       </w:r>
       <w:r>
         <w:rPr>
@@ -679,7 +679,7 @@
         <w:footnoteReference w:id="92"/>
       </w:r>
       <w:r>
-        <w:t xml:space="preserve">མེ་མ་ཧཱུཾ་བྷྱོཿཛྫཿཛྫཿཞེས་</w:t>
+        <w:t xml:space="preserve">མེ་མ་ཧཱུཾ་བྷྱོཿ་ཛྫཿ་ཛྫཿ་ཞེས་</w:t>
       </w:r>
       <w:r>
         <w:rPr>
@@ -787,7 +787,7 @@
         <w:footnoteReference w:id="104"/>
       </w:r>
       <w:r>
-        <w:t xml:space="preserve"> །​དེ་ནས་འདོད་པའི་དོན་ལ་གསོལ་བ་གདབ་པོ། །​ཨོཾ་ཁྱེད་ཀྱིས་སེམས་ཅན་དོན་ཀུན་མཛད། །​རྗེས་སུ་མཐུན་པའི་དངོས་གྲུབ་སྩོལ། །​སངས་རྒྱས་ཡུལ་དུ་གཤེགས་ནས་ཀྱང་། །​སླར་ཡང་སེམས་ཅན་དོན་ལ་གཤེགས། །​ཨོཾ་ཨཱཿཧཱུཾ་མུཿཞེས་བྱ་བས་ཡེ་ཤེས་སེམས་དཔའ་གཤེགས། བསྐྱེད་པ་བཞི་པོ་མི་དམིགས་པར་བསྒོམ། གཏོར་མ་ས་གཙང་སར་བསྐྱལ་ལོ། །​དཱི་པཾ་ཀ་ར་ཤྲཱི་ཛྙཱ་ནས་མཛད་པ། ལོ་ཙཱ་བ་</w:t>
+        <w:t xml:space="preserve"> །​དེ་ནས་འདོད་པའི་དོན་ལ་གསོལ་བ་གདབ་པོ། །​ཨོཾ་ཁྱེད་ཀྱིས་སེམས་ཅན་དོན་ཀུན་མཛད། །​རྗེས་སུ་མཐུན་པའི་དངོས་གྲུབ་སྩོལ། །​སངས་རྒྱས་ཡུལ་དུ་གཤེགས་ནས་ཀྱང་། །​སླར་ཡང་སེམས་ཅན་དོན་ལ་གཤེགས། །​ཨོཾ་ཨཱཿ་ཧཱུཾ་མུཿ་ཞེས་བྱ་བས་ཡེ་ཤེས་སེམས་དཔའ་གཤེགས། བསྐྱེད་པ་བཞི་པོ་མི་དམིགས་པར་བསྒོམ། གཏོར་མ་ས་གཙང་སར་བསྐྱལ་ལོ། །​དཱི་པཾ་ཀ་ར་ཤྲཱི་ཛྙཱ་ནས་མཛད་པ། ལོ་ཙཱ་བ་</w:t>
       </w:r>
       <w:r>
         <w:rPr>
@@ -1028,7 +1028,7 @@
         <w:t xml:space="preserve"> </w:t>
       </w:r>
       <w:r>
-        <w:t xml:space="preserve">བི་ཧཾ་ཞེས་པ་ སྣར་ཐང་། པེ་ཅིན།</w:t>
+        <w:t xml:space="preserve">བི་ཤུདྡྷཿ་སརྦ་དྷརྨཱཿ་སྭ་བྷཱ་ཝ་བི་ཧཾ་ཞེས་པ་ སྣར་ཐང་། པེ་ཅིན།</w:t>
       </w:r>
     </w:p>
   </w:footnote>
@@ -2244,7 +2244,7 @@
         <w:t xml:space="preserve"> </w:t>
       </w:r>
       <w:r>
-        <w:t xml:space="preserve">བྷྱོ་ཛྫ་ཛྫ་ཛྫཿཞེས་ སྣར་ཐང་། པེ་ཅིན།</w:t>
+        <w:t xml:space="preserve">བྷྱོ་ཛྫ་ཛྫ་་ཛྫཿ་ཞེས་ སྣར་ཐང་། པེ་ཅིན།</w:t>
       </w:r>
     </w:p>
   </w:footnote>
